--- a/Report.docx
+++ b/Report.docx
@@ -64,7 +64,15 @@
         <w:t>publisher,</w:t>
       </w:r>
       <w:r>
-        <w:t xml:space="preserve"> so they have full participation with “published_by” to a publisher entity. They also have only one in this database by my assumption as it doesn’t make sense to have more than one</w:t>
+        <w:t xml:space="preserve"> so they have full participation with “</w:t>
+      </w:r>
+      <w:proofErr w:type="spellStart"/>
+      <w:r>
+        <w:t>published_by</w:t>
+      </w:r>
+      <w:proofErr w:type="spellEnd"/>
+      <w:r>
+        <w:t>” to a publisher entity. They also have only one in this database by my assumption as it doesn’t make sense to have more than one</w:t>
       </w:r>
       <w:r>
         <w:t xml:space="preserve"> publisher</w:t>
@@ -75,8 +83,13 @@
       <w:r>
         <w:t xml:space="preserve"> Books also have at least one author, so they will have full participation due to every book needing to be written by someone and a many </w:t>
       </w:r>
-      <w:r>
-        <w:t>cardinality.</w:t>
+      <w:proofErr w:type="gramStart"/>
+      <w:r>
+        <w:t>cardinality</w:t>
+      </w:r>
+      <w:proofErr w:type="gramEnd"/>
+      <w:r>
+        <w:t>.</w:t>
       </w:r>
       <w:r>
         <w:t xml:space="preserve"> </w:t>
@@ -85,34 +98,106 @@
         <w:t xml:space="preserve">Publishers on the other hand can have many books under them so they </w:t>
       </w:r>
       <w:r>
-        <w:t>have a many cardinality with partial participation as I assume that the publisher may exist without listing any books yet.</w:t>
-      </w:r>
-      <w:r>
-        <w:t xml:space="preserve"> Finally, authors have full participation with books in my database as I’m making the assumption that </w:t>
+        <w:t xml:space="preserve">have a many </w:t>
+      </w:r>
+      <w:proofErr w:type="gramStart"/>
+      <w:r>
+        <w:t>cardinality</w:t>
+      </w:r>
+      <w:proofErr w:type="gramEnd"/>
+      <w:r>
+        <w:t xml:space="preserve"> with partial participation as I assume that the publisher may exist without listing any books yet.</w:t>
+      </w:r>
+      <w:r>
+        <w:t xml:space="preserve"> Finally, authors have full participation with books in my database as I’m </w:t>
+      </w:r>
+      <w:proofErr w:type="gramStart"/>
+      <w:r>
+        <w:t>making the assumption</w:t>
+      </w:r>
+      <w:proofErr w:type="gramEnd"/>
+      <w:r>
+        <w:t xml:space="preserve"> that </w:t>
       </w:r>
       <w:r>
         <w:t>if they want to be authors, they must publish at least one book.</w:t>
       </w:r>
       <w:r>
-        <w:t xml:space="preserve"> Due to this, they have a many cardinality relationship with book entities.</w:t>
+        <w:t xml:space="preserve"> Due to this, they have a many </w:t>
+      </w:r>
+      <w:proofErr w:type="gramStart"/>
+      <w:r>
+        <w:t>cardinality</w:t>
+      </w:r>
+      <w:proofErr w:type="gramEnd"/>
+      <w:r>
+        <w:t xml:space="preserve"> relationship with book entities.</w:t>
       </w:r>
     </w:p>
     <w:p/>
     <w:p>
       <w:r>
         <w:tab/>
-        <w:t>As for the attributes, books will have: name, ISBN, price, number of pages, and genre. ISBN is the primary key as they are a unique identifier to books whereas name could be repeated on similar books.</w:t>
+        <w:t xml:space="preserve">As for the attributes, books will </w:t>
+      </w:r>
+      <w:proofErr w:type="gramStart"/>
+      <w:r>
+        <w:t>have:</w:t>
+      </w:r>
+      <w:proofErr w:type="gramEnd"/>
+      <w:r>
+        <w:t xml:space="preserve"> name, ISBN, price, number of pages, and genre. ISBN is the primary key as they are a unique identifier to books whereas name could be repeated on similar books.</w:t>
       </w:r>
       <w:r>
         <w:t xml:space="preserve"> Authors will have: ID, and name. ID will be the primary key as people may have the same name, making the need for a separate unique identifier.</w:t>
       </w:r>
       <w:r>
-        <w:t xml:space="preserve"> Publisher will have: email address, address (as a single string not separated into sections), name, phone number, and banking account.</w:t>
-      </w:r>
-      <w:r>
-        <w:t xml:space="preserve"> I’m making the name be the primary key as I make the assumption that the name will be patented by the publisher, thus making it unique.</w:t>
+        <w:t xml:space="preserve"> Publisher will </w:t>
+      </w:r>
+      <w:proofErr w:type="gramStart"/>
+      <w:r>
+        <w:t>have:</w:t>
+      </w:r>
+      <w:proofErr w:type="gramEnd"/>
+      <w:r>
+        <w:t xml:space="preserve"> email address, address (as a single string not separated into sections), name, phone number, and banking account.</w:t>
+      </w:r>
+      <w:r>
+        <w:t xml:space="preserve"> I’m making the name be the primary key as I </w:t>
+      </w:r>
+      <w:proofErr w:type="gramStart"/>
+      <w:r>
+        <w:t>make the assumption</w:t>
+      </w:r>
+      <w:proofErr w:type="gramEnd"/>
+      <w:r>
+        <w:t xml:space="preserve"> that the name will be patented by the publisher, thus making it unique.</w:t>
       </w:r>
     </w:p>
+    <w:p/>
+    <w:p>
+      <w:r>
+        <w:tab/>
+        <w:t xml:space="preserve">Other assumptions that I’m making in my database: customer cart will not be persistent across logout and logins. If a cart is filled but the program is closed, that data will be lost. Instead store whatever items a customer wants outside the </w:t>
+      </w:r>
+      <w:proofErr w:type="spellStart"/>
+      <w:r>
+        <w:t>dbms</w:t>
+      </w:r>
+      <w:proofErr w:type="spellEnd"/>
+      <w:r>
+        <w:t xml:space="preserve"> in the frontend</w:t>
+      </w:r>
+      <w:r>
+        <w:t>, hence I do not need to model in the ER diagram/schemas</w:t>
+      </w:r>
+      <w:r>
+        <w:t>.</w:t>
+      </w:r>
+    </w:p>
+    <w:p/>
+    <w:p/>
+    <w:p/>
     <w:sectPr>
       <w:pgSz w:w="12240" w:h="15840"/>
       <w:pgMar w:top="1440" w:right="1440" w:bottom="1440" w:left="1440" w:header="708" w:footer="708" w:gutter="0"/>
